--- a/Cycloidal Gear/公式.docx
+++ b/Cycloidal Gear/公式.docx
@@ -255,31 +255,7 @@
                   <w:sz w:val="32"/>
                   <w:szCs w:val="32"/>
                 </w:rPr>
-                <m:t>cos((1-N)</m:t>
-              </m:r>
-              <m:r>
-                <m:rPr>
-                  <m:sty m:val="p"/>
-                </m:rPr>
-                <w:rPr>
-                  <w:rFonts w:ascii="Cambria Math" w:eastAsia="新細明體" w:hAnsi="Cambria Math" w:cs="新細明體"/>
-                  <w:kern w:val="0"/>
-                  <w:sz w:val="32"/>
-                  <w:szCs w:val="32"/>
-                </w:rPr>
-                <m:t>ø</m:t>
-              </m:r>
-              <m:r>
-                <m:rPr>
-                  <m:sty m:val="p"/>
-                </m:rPr>
-                <w:rPr>
-                  <w:rFonts w:ascii="Cambria Math" w:eastAsia="新細明體" w:hAnsi="Cambria Math" w:cs="新細明體"/>
-                  <w:kern w:val="0"/>
-                  <w:sz w:val="32"/>
-                  <w:szCs w:val="32"/>
-                </w:rPr>
-                <m:t>)</m:t>
+                <m:t>cos((1-N)ø)</m:t>
               </m:r>
             </m:e>
           </m:rad>
@@ -357,139 +333,7 @@
               <w:sz w:val="32"/>
               <w:szCs w:val="32"/>
             </w:rPr>
-            <m:t xml:space="preserve"> = </m:t>
-          </m:r>
-          <m:r>
-            <m:rPr>
-              <m:sty m:val="p"/>
-            </m:rPr>
-            <w:rPr>
-              <w:rFonts w:ascii="Cambria Math" w:eastAsia="新細明體" w:hAnsi="Cambria Math" w:cs="新細明體"/>
-              <w:kern w:val="0"/>
-              <w:sz w:val="32"/>
-              <w:szCs w:val="32"/>
-            </w:rPr>
-            <m:t>E</m:t>
-          </m:r>
-          <m:r>
-            <m:rPr>
-              <m:sty m:val="p"/>
-            </m:rPr>
-            <w:rPr>
-              <w:rFonts w:ascii="Cambria Math" w:eastAsia="新細明體" w:hAnsi="Cambria Math" w:cs="新細明體"/>
-              <w:kern w:val="0"/>
-              <w:sz w:val="32"/>
-              <w:szCs w:val="32"/>
-            </w:rPr>
-            <m:t>cos(N</m:t>
-          </m:r>
-          <m:r>
-            <m:rPr>
-              <m:sty m:val="p"/>
-            </m:rPr>
-            <w:rPr>
-              <w:rFonts w:ascii="Cambria Math" w:eastAsia="新細明體" w:hAnsi="Cambria Math" w:cs="新細明體"/>
-              <w:kern w:val="0"/>
-              <w:sz w:val="32"/>
-              <w:szCs w:val="32"/>
-            </w:rPr>
-            <m:t>∅</m:t>
-          </m:r>
-          <m:r>
-            <m:rPr>
-              <m:sty m:val="p"/>
-            </m:rPr>
-            <w:rPr>
-              <w:rFonts w:ascii="Cambria Math" w:eastAsia="新細明體" w:hAnsi="Cambria Math" w:cs="新細明體"/>
-              <w:kern w:val="0"/>
-              <w:sz w:val="32"/>
-              <w:szCs w:val="32"/>
-            </w:rPr>
-            <m:t xml:space="preserve">)(N-1) + </m:t>
-          </m:r>
-          <m:r>
-            <m:rPr>
-              <m:sty m:val="p"/>
-            </m:rPr>
-            <w:rPr>
-              <w:rFonts w:ascii="Cambria Math" w:eastAsia="新細明體" w:hAnsi="Cambria Math" w:cs="新細明體"/>
-              <w:kern w:val="0"/>
-              <w:sz w:val="32"/>
-              <w:szCs w:val="32"/>
-            </w:rPr>
-            <m:t>L</m:t>
-          </m:r>
-          <m:r>
-            <m:rPr>
-              <m:sty m:val="p"/>
-            </m:rPr>
-            <w:rPr>
-              <w:rFonts w:ascii="Cambria Math" w:eastAsia="新細明體" w:hAnsi="Cambria Math" w:cs="新細明體"/>
-              <w:kern w:val="0"/>
-              <w:sz w:val="32"/>
-              <w:szCs w:val="32"/>
-            </w:rPr>
-            <m:t>cos(</m:t>
-          </m:r>
-          <m:r>
-            <m:rPr>
-              <m:sty m:val="p"/>
-            </m:rPr>
-            <w:rPr>
-              <w:rFonts w:ascii="Cambria Math" w:eastAsia="新細明體" w:hAnsi="Cambria Math" w:cs="新細明體"/>
-              <w:kern w:val="0"/>
-              <w:sz w:val="32"/>
-              <w:szCs w:val="32"/>
-            </w:rPr>
-            <m:t>∅</m:t>
-          </m:r>
-          <m:r>
-            <m:rPr>
-              <m:sty m:val="p"/>
-            </m:rPr>
-            <w:rPr>
-              <w:rFonts w:ascii="Cambria Math" w:eastAsia="新細明體" w:hAnsi="Cambria Math" w:cs="新細明體"/>
-              <w:kern w:val="0"/>
-              <w:sz w:val="32"/>
-              <w:szCs w:val="32"/>
-            </w:rPr>
-            <m:t xml:space="preserve"> </m:t>
-          </m:r>
-          <m:r>
-            <m:rPr>
-              <m:sty m:val="p"/>
-            </m:rPr>
-            <w:rPr>
-              <w:rFonts w:ascii="Cambria Math" w:eastAsia="新細明體" w:hAnsi="Cambria Math" w:cs="新細明體"/>
-              <w:kern w:val="0"/>
-              <w:sz w:val="32"/>
-              <w:szCs w:val="32"/>
-            </w:rPr>
-            <m:t>+</m:t>
-          </m:r>
-          <m:r>
-            <m:rPr>
-              <m:sty m:val="p"/>
-            </m:rPr>
-            <w:rPr>
-              <w:rFonts w:ascii="Cambria Math" w:eastAsia="新細明體" w:hAnsi="Cambria Math" w:cs="新細明體"/>
-              <w:kern w:val="0"/>
-              <w:sz w:val="32"/>
-              <w:szCs w:val="32"/>
-            </w:rPr>
-            <m:t>ψ</m:t>
-          </m:r>
-          <m:r>
-            <m:rPr>
-              <m:sty m:val="p"/>
-            </m:rPr>
-            <w:rPr>
-              <w:rFonts w:ascii="Cambria Math" w:eastAsia="新細明體" w:hAnsi="Cambria Math" w:cs="新細明體"/>
-              <w:kern w:val="0"/>
-              <w:sz w:val="32"/>
-              <w:szCs w:val="32"/>
-            </w:rPr>
-            <m:t>)</m:t>
+            <m:t xml:space="preserve"> = Ecos(N∅)(N-1) + Lcos(∅ +ψ)</m:t>
           </m:r>
         </m:oMath>
       </m:oMathPara>
@@ -498,7 +342,7 @@
       <w:pPr>
         <w:widowControl/>
         <w:rPr>
-          <w:rFonts w:ascii="Consolas" w:eastAsia="新細明體" w:hAnsi="Consolas" w:cs="新細明體" w:hint="eastAsia"/>
+          <w:rFonts w:ascii="Consolas" w:eastAsia="新細明體" w:hAnsi="Consolas" w:cs="新細明體"/>
           <w:kern w:val="0"/>
           <w:sz w:val="32"/>
           <w:szCs w:val="32"/>
@@ -553,55 +397,7 @@
               <w:sz w:val="32"/>
               <w:szCs w:val="32"/>
             </w:rPr>
-            <m:t xml:space="preserve"> = </m:t>
-          </m:r>
-          <m:r>
-            <m:rPr>
-              <m:sty m:val="p"/>
-            </m:rPr>
-            <w:rPr>
-              <w:rFonts w:ascii="Cambria Math" w:eastAsia="新細明體" w:hAnsi="Cambria Math" w:cs="新細明體"/>
-              <w:kern w:val="0"/>
-              <w:sz w:val="32"/>
-              <w:szCs w:val="32"/>
-            </w:rPr>
-            <m:t>-</m:t>
-          </m:r>
-          <m:r>
-            <m:rPr>
-              <m:sty m:val="p"/>
-            </m:rPr>
-            <w:rPr>
-              <w:rFonts w:ascii="Cambria Math" w:eastAsia="新細明體" w:hAnsi="Cambria Math" w:cs="新細明體"/>
-              <w:kern w:val="0"/>
-              <w:sz w:val="32"/>
-              <w:szCs w:val="32"/>
-            </w:rPr>
-            <m:t>E</m:t>
-          </m:r>
-          <m:r>
-            <m:rPr>
-              <m:sty m:val="p"/>
-            </m:rPr>
-            <w:rPr>
-              <w:rFonts w:ascii="Cambria Math" w:eastAsia="新細明體" w:hAnsi="Cambria Math" w:cs="新細明體"/>
-              <w:kern w:val="0"/>
-              <w:sz w:val="32"/>
-              <w:szCs w:val="32"/>
-            </w:rPr>
-            <m:t>s</m:t>
-          </m:r>
-          <m:r>
-            <m:rPr>
-              <m:sty m:val="p"/>
-            </m:rPr>
-            <w:rPr>
-              <w:rFonts w:ascii="Cambria Math" w:eastAsia="新細明體" w:hAnsi="Cambria Math" w:cs="新細明體"/>
-              <w:kern w:val="0"/>
-              <w:sz w:val="32"/>
-              <w:szCs w:val="32"/>
-            </w:rPr>
-            <m:t>in</m:t>
+            <m:t xml:space="preserve"> = -Esin</m:t>
           </m:r>
           <m:d>
             <m:dPr>
@@ -625,19 +421,7 @@
                   <w:sz w:val="32"/>
                   <w:szCs w:val="32"/>
                 </w:rPr>
-                <m:t>N</m:t>
-              </m:r>
-              <m:r>
-                <m:rPr>
-                  <m:sty m:val="p"/>
-                </m:rPr>
-                <w:rPr>
-                  <w:rFonts w:ascii="Cambria Math" w:eastAsia="新細明體" w:hAnsi="Cambria Math" w:cs="新細明體"/>
-                  <w:kern w:val="0"/>
-                  <w:sz w:val="32"/>
-                  <w:szCs w:val="32"/>
-                </w:rPr>
-                <m:t>∅</m:t>
+                <m:t>N∅</m:t>
               </m:r>
             </m:e>
           </m:d>
@@ -677,127 +461,7 @@
               <w:sz w:val="32"/>
               <w:szCs w:val="32"/>
             </w:rPr>
-            <m:t>-</m:t>
-          </m:r>
-          <m:r>
-            <m:rPr>
-              <m:sty m:val="p"/>
-            </m:rPr>
-            <w:rPr>
-              <w:rFonts w:ascii="Cambria Math" w:eastAsia="新細明體" w:hAnsi="Cambria Math" w:cs="新細明體"/>
-              <w:kern w:val="0"/>
-              <w:sz w:val="32"/>
-              <w:szCs w:val="32"/>
-            </w:rPr>
-            <m:t xml:space="preserve"> </m:t>
-          </m:r>
-          <m:r>
-            <m:rPr>
-              <m:sty m:val="p"/>
-            </m:rPr>
-            <w:rPr>
-              <w:rFonts w:ascii="Cambria Math" w:eastAsia="新細明體" w:hAnsi="Cambria Math" w:cs="新細明體"/>
-              <w:kern w:val="0"/>
-              <w:sz w:val="32"/>
-              <w:szCs w:val="32"/>
-            </w:rPr>
-            <m:t>L</m:t>
-          </m:r>
-          <m:r>
-            <m:rPr>
-              <m:sty m:val="p"/>
-            </m:rPr>
-            <w:rPr>
-              <w:rFonts w:ascii="Cambria Math" w:eastAsia="新細明體" w:hAnsi="Cambria Math" w:cs="新細明體"/>
-              <w:kern w:val="0"/>
-              <w:sz w:val="32"/>
-              <w:szCs w:val="32"/>
-            </w:rPr>
-            <m:t>s</m:t>
-          </m:r>
-          <m:r>
-            <m:rPr>
-              <m:sty m:val="p"/>
-            </m:rPr>
-            <w:rPr>
-              <w:rFonts w:ascii="Cambria Math" w:eastAsia="新細明體" w:hAnsi="Cambria Math" w:cs="新細明體"/>
-              <w:kern w:val="0"/>
-              <w:sz w:val="32"/>
-              <w:szCs w:val="32"/>
-            </w:rPr>
-            <m:t>in</m:t>
-          </m:r>
-          <m:r>
-            <m:rPr>
-              <m:sty m:val="p"/>
-            </m:rPr>
-            <w:rPr>
-              <w:rFonts w:ascii="Cambria Math" w:eastAsia="新細明體" w:hAnsi="Cambria Math" w:cs="新細明體"/>
-              <w:kern w:val="0"/>
-              <w:sz w:val="32"/>
-              <w:szCs w:val="32"/>
-            </w:rPr>
-            <m:t>(</m:t>
-          </m:r>
-          <m:r>
-            <m:rPr>
-              <m:sty m:val="p"/>
-            </m:rPr>
-            <w:rPr>
-              <w:rFonts w:ascii="Cambria Math" w:eastAsia="新細明體" w:hAnsi="Cambria Math" w:cs="新細明體"/>
-              <w:kern w:val="0"/>
-              <w:sz w:val="32"/>
-              <w:szCs w:val="32"/>
-            </w:rPr>
-            <m:t>∅</m:t>
-          </m:r>
-          <m:r>
-            <m:rPr>
-              <m:sty m:val="p"/>
-            </m:rPr>
-            <w:rPr>
-              <w:rFonts w:ascii="Cambria Math" w:eastAsia="新細明體" w:hAnsi="Cambria Math" w:cs="新細明體"/>
-              <w:kern w:val="0"/>
-              <w:sz w:val="32"/>
-              <w:szCs w:val="32"/>
-            </w:rPr>
-            <m:t xml:space="preserve"> </m:t>
-          </m:r>
-          <m:r>
-            <m:rPr>
-              <m:sty m:val="p"/>
-            </m:rPr>
-            <w:rPr>
-              <w:rFonts w:ascii="Cambria Math" w:eastAsia="新細明體" w:hAnsi="Cambria Math" w:cs="新細明體"/>
-              <w:kern w:val="0"/>
-              <w:sz w:val="32"/>
-              <w:szCs w:val="32"/>
-            </w:rPr>
-            <m:t>+</m:t>
-          </m:r>
-          <m:r>
-            <m:rPr>
-              <m:sty m:val="p"/>
-            </m:rPr>
-            <w:rPr>
-              <w:rFonts w:ascii="Cambria Math" w:eastAsia="新細明體" w:hAnsi="Cambria Math" w:cs="新細明體"/>
-              <w:kern w:val="0"/>
-              <w:sz w:val="32"/>
-              <w:szCs w:val="32"/>
-            </w:rPr>
-            <m:t>ψ</m:t>
-          </m:r>
-          <m:r>
-            <m:rPr>
-              <m:sty m:val="p"/>
-            </m:rPr>
-            <w:rPr>
-              <w:rFonts w:ascii="Cambria Math" w:eastAsia="新細明體" w:hAnsi="Cambria Math" w:cs="新細明體"/>
-              <w:kern w:val="0"/>
-              <w:sz w:val="32"/>
-              <w:szCs w:val="32"/>
-            </w:rPr>
-            <m:t>)</m:t>
+            <m:t>- Lsin(∅ +ψ)</m:t>
           </m:r>
         </m:oMath>
       </m:oMathPara>
@@ -927,31 +591,7 @@
                       <w:sz w:val="32"/>
                       <w:szCs w:val="32"/>
                     </w:rPr>
-                    <m:t>sin((1-N)</m:t>
-                  </m:r>
-                  <m:r>
-                    <m:rPr>
-                      <m:sty m:val="p"/>
-                    </m:rPr>
-                    <w:rPr>
-                      <w:rFonts w:ascii="Cambria Math" w:eastAsia="新細明體" w:hAnsi="Cambria Math" w:cs="新細明體"/>
-                      <w:kern w:val="0"/>
-                      <w:sz w:val="32"/>
-                      <w:szCs w:val="32"/>
-                    </w:rPr>
-                    <m:t>∅</m:t>
-                  </m:r>
-                  <m:r>
-                    <m:rPr>
-                      <m:sty m:val="p"/>
-                    </m:rPr>
-                    <w:rPr>
-                      <w:rFonts w:ascii="Cambria Math" w:eastAsia="新細明體" w:hAnsi="Cambria Math" w:cs="新細明體"/>
-                      <w:kern w:val="0"/>
-                      <w:sz w:val="32"/>
-                      <w:szCs w:val="32"/>
-                    </w:rPr>
-                    <m:t>)</m:t>
+                    <m:t>sin((1-N)∅)</m:t>
                   </m:r>
                 </m:num>
                 <m:den>
@@ -965,31 +605,7 @@
                       <w:sz w:val="32"/>
                       <w:szCs w:val="32"/>
                     </w:rPr>
-                    <m:t xml:space="preserve">((R/(EN))-cos((1-N) </m:t>
-                  </m:r>
-                  <m:r>
-                    <m:rPr>
-                      <m:sty m:val="p"/>
-                    </m:rPr>
-                    <w:rPr>
-                      <w:rFonts w:ascii="Cambria Math" w:eastAsia="新細明體" w:hAnsi="Cambria Math" w:cs="新細明體"/>
-                      <w:kern w:val="0"/>
-                      <w:sz w:val="32"/>
-                      <w:szCs w:val="32"/>
-                    </w:rPr>
-                    <m:t>∅</m:t>
-                  </m:r>
-                  <m:r>
-                    <m:rPr>
-                      <m:sty m:val="p"/>
-                    </m:rPr>
-                    <w:rPr>
-                      <w:rFonts w:ascii="Cambria Math" w:eastAsia="新細明體" w:hAnsi="Cambria Math" w:cs="新細明體"/>
-                      <w:kern w:val="0"/>
-                      <w:sz w:val="32"/>
-                      <w:szCs w:val="32"/>
-                    </w:rPr>
-                    <m:t>))</m:t>
+                    <m:t>((R/(EN))-cos((1-N) ∅))</m:t>
                   </m:r>
                 </m:den>
               </m:f>
@@ -1011,12 +627,1494 @@
     <w:p>
       <w:pPr>
         <w:rPr>
+          <w:rFonts w:ascii="Consolas" w:eastAsia="新細明體" w:hAnsi="Consolas" w:cs="新細明體"/>
+          <w:kern w:val="0"/>
+          <w:sz w:val="32"/>
+          <w:szCs w:val="32"/>
+        </w:rPr>
+      </w:pPr>
+    </w:p>
+    <w:p>
+      <w:pPr>
+        <w:widowControl/>
+        <w:rPr>
+          <w:rFonts w:ascii="Consolas" w:eastAsia="新細明體" w:hAnsi="Consolas" w:cs="新細明體"/>
+          <w:kern w:val="0"/>
+          <w:sz w:val="32"/>
+          <w:szCs w:val="32"/>
+        </w:rPr>
+      </w:pPr>
+      <w:r>
+        <w:rPr>
+          <w:rFonts w:ascii="Consolas" w:eastAsia="新細明體" w:hAnsi="Consolas" w:cs="新細明體"/>
+          <w:kern w:val="0"/>
+          <w:sz w:val="32"/>
+          <w:szCs w:val="32"/>
+        </w:rPr>
+        <w:t>L= (R</w:t>
+      </w:r>
+      <w:r>
+        <w:rPr>
+          <w:rFonts w:ascii="Consolas" w:eastAsia="新細明體" w:hAnsi="Consolas" w:cs="新細明體"/>
+          <w:kern w:val="0"/>
+          <w:sz w:val="32"/>
+          <w:szCs w:val="32"/>
+          <w:vertAlign w:val="superscript"/>
+        </w:rPr>
+        <w:t>2</w:t>
+      </w:r>
+      <w:r>
+        <w:rPr>
+          <w:rFonts w:ascii="Consolas" w:eastAsia="新細明體" w:hAnsi="Consolas" w:cs="新細明體"/>
+          <w:kern w:val="0"/>
+          <w:sz w:val="32"/>
+          <w:szCs w:val="32"/>
+        </w:rPr>
+        <w:t>+(EN)</w:t>
+      </w:r>
+      <w:r>
+        <w:rPr>
+          <w:rFonts w:ascii="Consolas" w:eastAsia="新細明體" w:hAnsi="Consolas" w:cs="新細明體"/>
+          <w:kern w:val="0"/>
+          <w:sz w:val="32"/>
+          <w:szCs w:val="32"/>
+          <w:vertAlign w:val="superscript"/>
+        </w:rPr>
+        <w:t>2</w:t>
+      </w:r>
+      <w:r>
+        <w:rPr>
+          <w:rFonts w:ascii="Consolas" w:eastAsia="新細明體" w:hAnsi="Consolas" w:cs="新細明體"/>
+          <w:kern w:val="0"/>
+          <w:sz w:val="32"/>
+          <w:szCs w:val="32"/>
+        </w:rPr>
+        <w:t>-2R(EN)</w:t>
+      </w:r>
+      <w:r>
+        <w:rPr>
           <w:rFonts w:ascii="Consolas" w:eastAsia="新細明體" w:hAnsi="Consolas" w:cs="新細明體" w:hint="eastAsia"/>
           <w:kern w:val="0"/>
           <w:sz w:val="32"/>
           <w:szCs w:val="32"/>
         </w:rPr>
+        <w:t>×</w:t>
+      </w:r>
+      <w:r>
+        <w:rPr>
+          <w:rFonts w:ascii="Consolas" w:eastAsia="新細明體" w:hAnsi="Consolas" w:cs="新細明體"/>
+          <w:kern w:val="0"/>
+          <w:sz w:val="32"/>
+          <w:szCs w:val="32"/>
+        </w:rPr>
+        <w:t>cos((1-N)ø))</w:t>
+      </w:r>
+      <w:r>
+        <w:rPr>
+          <w:rFonts w:ascii="Consolas" w:eastAsia="新細明體" w:hAnsi="Consolas" w:cs="新細明體"/>
+          <w:kern w:val="0"/>
+          <w:sz w:val="32"/>
+          <w:szCs w:val="32"/>
+          <w:vertAlign w:val="superscript"/>
+        </w:rPr>
+        <w:t>0.5</w:t>
+      </w:r>
+      <w:r>
+        <w:rPr>
+          <w:rFonts w:ascii="Consolas" w:eastAsia="新細明體" w:hAnsi="Consolas" w:cs="新細明體"/>
+          <w:kern w:val="0"/>
+          <w:sz w:val="32"/>
+          <w:szCs w:val="32"/>
+        </w:rPr>
+        <w:t xml:space="preserve"> - Rr;</w:t>
+      </w:r>
+    </w:p>
+    <w:p>
+      <w:pPr>
+        <w:widowControl/>
+        <w:rPr>
+          <w:rFonts w:ascii="Consolas" w:eastAsia="新細明體" w:hAnsi="Consolas" w:cs="新細明體"/>
+          <w:kern w:val="0"/>
+          <w:sz w:val="32"/>
+          <w:szCs w:val="32"/>
+        </w:rPr>
       </w:pPr>
+      <m:oMathPara>
+        <m:oMath>
+          <m:r>
+            <m:rPr>
+              <m:sty m:val="p"/>
+            </m:rPr>
+            <w:rPr>
+              <w:rFonts w:ascii="Cambria Math" w:eastAsia="新細明體" w:hAnsi="Cambria Math" w:cs="新細明體"/>
+              <w:kern w:val="0"/>
+              <w:sz w:val="32"/>
+              <w:szCs w:val="32"/>
+            </w:rPr>
+            <m:t xml:space="preserve">L= </m:t>
+          </m:r>
+          <m:rad>
+            <m:radPr>
+              <m:degHide m:val="1"/>
+              <m:ctrlPr>
+                <w:rPr>
+                  <w:rFonts w:ascii="Cambria Math" w:eastAsia="新細明體" w:hAnsi="Cambria Math" w:cs="新細明體"/>
+                  <w:kern w:val="0"/>
+                  <w:sz w:val="32"/>
+                  <w:szCs w:val="32"/>
+                </w:rPr>
+              </m:ctrlPr>
+            </m:radPr>
+            <m:deg/>
+            <m:e>
+              <m:sSup>
+                <m:sSupPr>
+                  <m:ctrlPr>
+                    <w:rPr>
+                      <w:rFonts w:ascii="Cambria Math" w:eastAsia="新細明體" w:hAnsi="Cambria Math" w:cs="新細明體"/>
+                      <w:kern w:val="0"/>
+                      <w:sz w:val="32"/>
+                      <w:szCs w:val="32"/>
+                    </w:rPr>
+                  </m:ctrlPr>
+                </m:sSupPr>
+                <m:e>
+                  <m:r>
+                    <m:rPr>
+                      <m:sty m:val="p"/>
+                    </m:rPr>
+                    <w:rPr>
+                      <w:rFonts w:ascii="Cambria Math" w:eastAsia="新細明體" w:hAnsi="Cambria Math" w:cs="新細明體"/>
+                      <w:kern w:val="0"/>
+                      <w:sz w:val="32"/>
+                      <w:szCs w:val="32"/>
+                    </w:rPr>
+                    <m:t>R</m:t>
+                  </m:r>
+                </m:e>
+                <m:sup>
+                  <m:r>
+                    <w:rPr>
+                      <w:rFonts w:ascii="Cambria Math" w:eastAsia="新細明體" w:hAnsi="Cambria Math" w:cs="新細明體"/>
+                      <w:kern w:val="0"/>
+                      <w:sz w:val="32"/>
+                      <w:szCs w:val="32"/>
+                    </w:rPr>
+                    <m:t>2</m:t>
+                  </m:r>
+                </m:sup>
+              </m:sSup>
+              <m:r>
+                <m:rPr>
+                  <m:sty m:val="p"/>
+                </m:rPr>
+                <w:rPr>
+                  <w:rFonts w:ascii="Cambria Math" w:eastAsia="新細明體" w:hAnsi="Cambria Math" w:cs="新細明體"/>
+                  <w:kern w:val="0"/>
+                  <w:sz w:val="32"/>
+                  <w:szCs w:val="32"/>
+                </w:rPr>
+                <m:t>+</m:t>
+              </m:r>
+              <m:sSup>
+                <m:sSupPr>
+                  <m:ctrlPr>
+                    <w:rPr>
+                      <w:rFonts w:ascii="Cambria Math" w:eastAsia="新細明體" w:hAnsi="Cambria Math" w:cs="新細明體"/>
+                      <w:kern w:val="0"/>
+                      <w:sz w:val="32"/>
+                      <w:szCs w:val="32"/>
+                    </w:rPr>
+                  </m:ctrlPr>
+                </m:sSupPr>
+                <m:e>
+                  <m:r>
+                    <m:rPr>
+                      <m:sty m:val="p"/>
+                    </m:rPr>
+                    <w:rPr>
+                      <w:rFonts w:ascii="Cambria Math" w:eastAsia="新細明體" w:hAnsi="Cambria Math" w:cs="新細明體"/>
+                      <w:kern w:val="0"/>
+                      <w:sz w:val="32"/>
+                      <w:szCs w:val="32"/>
+                    </w:rPr>
+                    <m:t>(EN)</m:t>
+                  </m:r>
+                </m:e>
+                <m:sup>
+                  <m:r>
+                    <w:rPr>
+                      <w:rFonts w:ascii="Cambria Math" w:eastAsia="新細明體" w:hAnsi="Cambria Math" w:cs="新細明體"/>
+                      <w:kern w:val="0"/>
+                      <w:sz w:val="32"/>
+                      <w:szCs w:val="32"/>
+                    </w:rPr>
+                    <m:t>2</m:t>
+                  </m:r>
+                </m:sup>
+              </m:sSup>
+              <m:r>
+                <m:rPr>
+                  <m:sty m:val="p"/>
+                </m:rPr>
+                <w:rPr>
+                  <w:rFonts w:ascii="Cambria Math" w:eastAsia="新細明體" w:hAnsi="Cambria Math" w:cs="新細明體"/>
+                  <w:kern w:val="0"/>
+                  <w:sz w:val="32"/>
+                  <w:szCs w:val="32"/>
+                </w:rPr>
+                <m:t>-2REN</m:t>
+              </m:r>
+              <m:r>
+                <m:rPr>
+                  <m:sty m:val="p"/>
+                </m:rPr>
+                <w:rPr>
+                  <w:rFonts w:ascii="Cambria Math" w:eastAsia="新細明體" w:hAnsi="Cambria Math" w:cs="新細明體" w:hint="eastAsia"/>
+                  <w:kern w:val="0"/>
+                  <w:sz w:val="32"/>
+                  <w:szCs w:val="32"/>
+                </w:rPr>
+                <m:t>×</m:t>
+              </m:r>
+              <m:r>
+                <m:rPr>
+                  <m:sty m:val="p"/>
+                </m:rPr>
+                <w:rPr>
+                  <w:rFonts w:ascii="Cambria Math" w:eastAsia="新細明體" w:hAnsi="Cambria Math" w:cs="新細明體"/>
+                  <w:kern w:val="0"/>
+                  <w:sz w:val="32"/>
+                  <w:szCs w:val="32"/>
+                </w:rPr>
+                <m:t>cos((1-N)ø)</m:t>
+              </m:r>
+            </m:e>
+          </m:rad>
+          <m:r>
+            <m:rPr>
+              <m:sty m:val="p"/>
+            </m:rPr>
+            <w:rPr>
+              <w:rFonts w:ascii="Cambria Math" w:eastAsia="新細明體" w:hAnsi="Cambria Math" w:cs="新細明體"/>
+              <w:kern w:val="0"/>
+              <w:sz w:val="32"/>
+              <w:szCs w:val="32"/>
+            </w:rPr>
+            <m:t>- Rr</m:t>
+          </m:r>
+        </m:oMath>
+      </m:oMathPara>
+    </w:p>
+    <w:p>
+      <w:pPr>
+        <w:widowControl/>
+        <w:rPr>
+          <w:rFonts w:ascii="Consolas" w:eastAsia="新細明體" w:hAnsi="Consolas" w:cs="新細明體"/>
+          <w:kern w:val="0"/>
+          <w:sz w:val="32"/>
+          <w:szCs w:val="32"/>
+        </w:rPr>
+      </w:pPr>
+      <m:oMathPara>
+        <m:oMath>
+          <m:sSub>
+            <m:sSubPr>
+              <m:ctrlPr>
+                <w:rPr>
+                  <w:rFonts w:ascii="Cambria Math" w:eastAsia="新細明體" w:hAnsi="Cambria Math" w:cs="新細明體"/>
+                  <w:kern w:val="0"/>
+                  <w:sz w:val="32"/>
+                  <w:szCs w:val="32"/>
+                </w:rPr>
+              </m:ctrlPr>
+            </m:sSubPr>
+            <m:e>
+              <m:r>
+                <m:rPr>
+                  <m:sty m:val="p"/>
+                </m:rPr>
+                <w:rPr>
+                  <w:rFonts w:ascii="Cambria Math" w:eastAsia="新細明體" w:hAnsi="Cambria Math" w:cs="新細明體" w:hint="eastAsia"/>
+                  <w:kern w:val="0"/>
+                  <w:sz w:val="32"/>
+                  <w:szCs w:val="32"/>
+                </w:rPr>
+                <m:t>C</m:t>
+              </m:r>
+            </m:e>
+            <m:sub>
+              <m:r>
+                <w:rPr>
+                  <w:rFonts w:ascii="Cambria Math" w:eastAsia="新細明體" w:hAnsi="Cambria Math" w:cs="新細明體"/>
+                  <w:kern w:val="0"/>
+                  <w:sz w:val="32"/>
+                  <w:szCs w:val="32"/>
+                </w:rPr>
+                <m:t>x</m:t>
+              </m:r>
+            </m:sub>
+          </m:sSub>
+          <m:r>
+            <m:rPr>
+              <m:sty m:val="p"/>
+            </m:rPr>
+            <w:rPr>
+              <w:rFonts w:ascii="Cambria Math" w:eastAsia="新細明體" w:hAnsi="Cambria Math" w:cs="新細明體"/>
+              <w:kern w:val="0"/>
+              <w:sz w:val="32"/>
+              <w:szCs w:val="32"/>
+            </w:rPr>
+            <m:t xml:space="preserve"> = Ecos(N∅)(N</m:t>
+          </m:r>
+          <m:r>
+            <m:rPr>
+              <m:sty m:val="p"/>
+            </m:rPr>
+            <w:rPr>
+              <w:rFonts w:ascii="Cambria Math" w:eastAsia="新細明體" w:hAnsi="Cambria Math" w:cs="新細明體" w:hint="eastAsia"/>
+              <w:kern w:val="0"/>
+              <w:sz w:val="32"/>
+              <w:szCs w:val="32"/>
+            </w:rPr>
+            <m:t>+</m:t>
+          </m:r>
+          <m:r>
+            <m:rPr>
+              <m:sty m:val="p"/>
+            </m:rPr>
+            <w:rPr>
+              <w:rFonts w:ascii="Cambria Math" w:eastAsia="新細明體" w:hAnsi="Cambria Math" w:cs="新細明體"/>
+              <w:kern w:val="0"/>
+              <w:sz w:val="32"/>
+              <w:szCs w:val="32"/>
+            </w:rPr>
+            <m:t>1) + Lcos(∅</m:t>
+          </m:r>
+          <m:r>
+            <m:rPr>
+              <m:sty m:val="p"/>
+            </m:rPr>
+            <w:rPr>
+              <w:rFonts w:ascii="MS Gothic" w:eastAsia="MS Gothic" w:hAnsi="MS Gothic" w:cs="MS Gothic" w:hint="eastAsia"/>
+              <w:kern w:val="0"/>
+              <w:sz w:val="32"/>
+              <w:szCs w:val="32"/>
+            </w:rPr>
+            <m:t>-</m:t>
+          </m:r>
+          <m:r>
+            <m:rPr>
+              <m:sty m:val="p"/>
+            </m:rPr>
+            <w:rPr>
+              <w:rFonts w:ascii="Cambria Math" w:eastAsia="新細明體" w:hAnsi="Cambria Math" w:cs="新細明體"/>
+              <w:kern w:val="0"/>
+              <w:sz w:val="32"/>
+              <w:szCs w:val="32"/>
+            </w:rPr>
+            <m:t>ψ)</m:t>
+          </m:r>
+        </m:oMath>
+      </m:oMathPara>
+    </w:p>
+    <w:p>
+      <w:pPr>
+        <w:widowControl/>
+        <w:rPr>
+          <w:rFonts w:ascii="Consolas" w:eastAsia="新細明體" w:hAnsi="Consolas" w:cs="新細明體"/>
+          <w:kern w:val="0"/>
+          <w:sz w:val="32"/>
+          <w:szCs w:val="32"/>
+        </w:rPr>
+      </w:pPr>
+      <m:oMathPara>
+        <m:oMath>
+          <m:sSub>
+            <m:sSubPr>
+              <m:ctrlPr>
+                <w:rPr>
+                  <w:rFonts w:ascii="Cambria Math" w:eastAsia="新細明體" w:hAnsi="Cambria Math" w:cs="新細明體"/>
+                  <w:kern w:val="0"/>
+                  <w:sz w:val="32"/>
+                  <w:szCs w:val="32"/>
+                </w:rPr>
+              </m:ctrlPr>
+            </m:sSubPr>
+            <m:e>
+              <m:r>
+                <m:rPr>
+                  <m:sty m:val="p"/>
+                </m:rPr>
+                <w:rPr>
+                  <w:rFonts w:ascii="Cambria Math" w:eastAsia="新細明體" w:hAnsi="Cambria Math" w:cs="新細明體" w:hint="eastAsia"/>
+                  <w:kern w:val="0"/>
+                  <w:sz w:val="32"/>
+                  <w:szCs w:val="32"/>
+                </w:rPr>
+                <m:t>C</m:t>
+              </m:r>
+            </m:e>
+            <m:sub>
+              <m:r>
+                <w:rPr>
+                  <w:rFonts w:ascii="Cambria Math" w:eastAsia="新細明體" w:hAnsi="Cambria Math" w:cs="新細明體"/>
+                  <w:kern w:val="0"/>
+                  <w:sz w:val="32"/>
+                  <w:szCs w:val="32"/>
+                </w:rPr>
+                <m:t>y</m:t>
+              </m:r>
+            </m:sub>
+          </m:sSub>
+          <m:r>
+            <m:rPr>
+              <m:sty m:val="p"/>
+            </m:rPr>
+            <w:rPr>
+              <w:rFonts w:ascii="Cambria Math" w:eastAsia="新細明體" w:hAnsi="Cambria Math" w:cs="新細明體"/>
+              <w:kern w:val="0"/>
+              <w:sz w:val="32"/>
+              <w:szCs w:val="32"/>
+            </w:rPr>
+            <m:t xml:space="preserve"> = -Esin</m:t>
+          </m:r>
+          <m:d>
+            <m:dPr>
+              <m:ctrlPr>
+                <w:rPr>
+                  <w:rFonts w:ascii="Cambria Math" w:eastAsia="新細明體" w:hAnsi="Cambria Math" w:cs="新細明體"/>
+                  <w:kern w:val="0"/>
+                  <w:sz w:val="32"/>
+                  <w:szCs w:val="32"/>
+                </w:rPr>
+              </m:ctrlPr>
+            </m:dPr>
+            <m:e>
+              <m:r>
+                <m:rPr>
+                  <m:sty m:val="p"/>
+                </m:rPr>
+                <w:rPr>
+                  <w:rFonts w:ascii="Cambria Math" w:eastAsia="新細明體" w:hAnsi="Cambria Math" w:cs="新細明體"/>
+                  <w:kern w:val="0"/>
+                  <w:sz w:val="32"/>
+                  <w:szCs w:val="32"/>
+                </w:rPr>
+                <m:t>N∅</m:t>
+              </m:r>
+            </m:e>
+          </m:d>
+          <m:d>
+            <m:dPr>
+              <m:ctrlPr>
+                <w:rPr>
+                  <w:rFonts w:ascii="Cambria Math" w:eastAsia="新細明體" w:hAnsi="Cambria Math" w:cs="新細明體"/>
+                  <w:kern w:val="0"/>
+                  <w:sz w:val="32"/>
+                  <w:szCs w:val="32"/>
+                </w:rPr>
+              </m:ctrlPr>
+            </m:dPr>
+            <m:e>
+              <m:r>
+                <m:rPr>
+                  <m:sty m:val="p"/>
+                </m:rPr>
+                <w:rPr>
+                  <w:rFonts w:ascii="Cambria Math" w:eastAsia="新細明體" w:hAnsi="Cambria Math" w:cs="新細明體"/>
+                  <w:kern w:val="0"/>
+                  <w:sz w:val="32"/>
+                  <w:szCs w:val="32"/>
+                </w:rPr>
+                <m:t>N-1</m:t>
+              </m:r>
+            </m:e>
+          </m:d>
+          <m:r>
+            <m:rPr>
+              <m:sty m:val="p"/>
+            </m:rPr>
+            <w:rPr>
+              <w:rFonts w:ascii="Cambria Math" w:eastAsia="新細明體" w:hAnsi="Cambria Math" w:cs="新細明體" w:hint="eastAsia"/>
+              <w:kern w:val="0"/>
+              <w:sz w:val="32"/>
+              <w:szCs w:val="32"/>
+            </w:rPr>
+            <m:t>+</m:t>
+          </m:r>
+          <m:r>
+            <m:rPr>
+              <m:sty m:val="p"/>
+            </m:rPr>
+            <w:rPr>
+              <w:rFonts w:ascii="Cambria Math" w:eastAsia="新細明體" w:hAnsi="Cambria Math" w:cs="新細明體"/>
+              <w:kern w:val="0"/>
+              <w:sz w:val="32"/>
+              <w:szCs w:val="32"/>
+            </w:rPr>
+            <m:t xml:space="preserve"> Lsin(∅</m:t>
+          </m:r>
+          <m:r>
+            <m:rPr>
+              <m:sty m:val="p"/>
+            </m:rPr>
+            <w:rPr>
+              <w:rFonts w:ascii="MS Gothic" w:eastAsia="MS Gothic" w:hAnsi="MS Gothic" w:cs="MS Gothic" w:hint="eastAsia"/>
+              <w:kern w:val="0"/>
+              <w:sz w:val="32"/>
+              <w:szCs w:val="32"/>
+            </w:rPr>
+            <m:t>-</m:t>
+          </m:r>
+          <m:r>
+            <m:rPr>
+              <m:sty m:val="p"/>
+            </m:rPr>
+            <w:rPr>
+              <w:rFonts w:ascii="Cambria Math" w:eastAsia="新細明體" w:hAnsi="Cambria Math" w:cs="新細明體"/>
+              <w:kern w:val="0"/>
+              <w:sz w:val="32"/>
+              <w:szCs w:val="32"/>
+            </w:rPr>
+            <m:t>ψ)</m:t>
+          </m:r>
+        </m:oMath>
+      </m:oMathPara>
+    </w:p>
+    <w:p>
+      <w:pPr>
+        <w:widowControl/>
+        <w:rPr>
+          <w:rFonts w:ascii="Consolas" w:eastAsia="新細明體" w:hAnsi="Consolas" w:cs="新細明體"/>
+          <w:kern w:val="0"/>
+          <w:sz w:val="32"/>
+          <w:szCs w:val="32"/>
+        </w:rPr>
+      </w:pPr>
+      <m:oMathPara>
+        <m:oMath>
+          <m:r>
+            <m:rPr>
+              <m:sty m:val="p"/>
+            </m:rPr>
+            <w:rPr>
+              <w:rFonts w:ascii="Cambria Math" w:eastAsia="新細明體" w:hAnsi="Cambria Math" w:cs="新細明體"/>
+              <w:kern w:val="0"/>
+              <w:sz w:val="32"/>
+              <w:szCs w:val="32"/>
+            </w:rPr>
+            <m:t>ψ</m:t>
+          </m:r>
+          <m:r>
+            <m:rPr>
+              <m:sty m:val="p"/>
+            </m:rPr>
+            <w:rPr>
+              <w:rFonts w:ascii="Cambria Math" w:eastAsia="新細明體" w:hAnsi="Consolas" w:cs="新細明體"/>
+              <w:kern w:val="0"/>
+              <w:sz w:val="32"/>
+              <w:szCs w:val="32"/>
+            </w:rPr>
+            <m:t xml:space="preserve">= </m:t>
+          </m:r>
+          <m:func>
+            <m:funcPr>
+              <m:ctrlPr>
+                <w:rPr>
+                  <w:rFonts w:ascii="Cambria Math" w:eastAsia="新細明體" w:hAnsi="Consolas" w:cs="新細明體"/>
+                  <w:kern w:val="0"/>
+                  <w:sz w:val="32"/>
+                  <w:szCs w:val="32"/>
+                </w:rPr>
+              </m:ctrlPr>
+            </m:funcPr>
+            <m:fName>
+              <m:sSup>
+                <m:sSupPr>
+                  <m:ctrlPr>
+                    <w:rPr>
+                      <w:rFonts w:ascii="Cambria Math" w:eastAsia="新細明體" w:hAnsi="Consolas" w:cs="新細明體"/>
+                      <w:kern w:val="0"/>
+                      <w:sz w:val="32"/>
+                      <w:szCs w:val="32"/>
+                    </w:rPr>
+                  </m:ctrlPr>
+                </m:sSupPr>
+                <m:e>
+                  <m:r>
+                    <m:rPr>
+                      <m:sty m:val="p"/>
+                    </m:rPr>
+                    <w:rPr>
+                      <w:rFonts w:ascii="Cambria Math" w:eastAsia="新細明體" w:hAnsi="Consolas" w:cs="新細明體"/>
+                      <w:kern w:val="0"/>
+                      <w:sz w:val="32"/>
+                      <w:szCs w:val="32"/>
+                    </w:rPr>
+                    <m:t>tan</m:t>
+                  </m:r>
+                </m:e>
+                <m:sup>
+                  <m:r>
+                    <m:rPr>
+                      <m:sty m:val="p"/>
+                    </m:rPr>
+                    <w:rPr>
+                      <w:rFonts w:ascii="Cambria Math" w:eastAsia="新細明體" w:hAnsi="Consolas" w:cs="新細明體"/>
+                      <w:kern w:val="0"/>
+                      <w:sz w:val="32"/>
+                      <w:szCs w:val="32"/>
+                    </w:rPr>
+                    <m:t>-</m:t>
+                  </m:r>
+                  <m:r>
+                    <m:rPr>
+                      <m:sty m:val="p"/>
+                    </m:rPr>
+                    <w:rPr>
+                      <w:rFonts w:ascii="Cambria Math" w:eastAsia="新細明體" w:hAnsi="Consolas" w:cs="新細明體"/>
+                      <w:kern w:val="0"/>
+                      <w:sz w:val="32"/>
+                      <w:szCs w:val="32"/>
+                    </w:rPr>
+                    <m:t>1</m:t>
+                  </m:r>
+                </m:sup>
+              </m:sSup>
+            </m:fName>
+            <m:e>
+              <m:f>
+                <m:fPr>
+                  <m:ctrlPr>
+                    <w:rPr>
+                      <w:rFonts w:ascii="Cambria Math" w:eastAsia="新細明體" w:hAnsi="Consolas" w:cs="新細明體"/>
+                      <w:i/>
+                      <w:kern w:val="0"/>
+                      <w:sz w:val="32"/>
+                      <w:szCs w:val="32"/>
+                    </w:rPr>
+                  </m:ctrlPr>
+                </m:fPr>
+                <m:num>
+                  <m:r>
+                    <m:rPr>
+                      <m:sty m:val="p"/>
+                    </m:rPr>
+                    <w:rPr>
+                      <w:rFonts w:ascii="MS Gothic" w:eastAsia="MS Gothic" w:hAnsi="MS Gothic" w:cs="MS Gothic" w:hint="eastAsia"/>
+                      <w:kern w:val="0"/>
+                      <w:sz w:val="32"/>
+                      <w:szCs w:val="32"/>
+                    </w:rPr>
+                    <m:t>-</m:t>
+                  </m:r>
+                  <m:r>
+                    <m:rPr>
+                      <m:sty m:val="p"/>
+                    </m:rPr>
+                    <w:rPr>
+                      <w:rFonts w:ascii="Cambria Math" w:eastAsia="新細明體" w:hAnsi="Cambria Math" w:cs="新細明體"/>
+                      <w:kern w:val="0"/>
+                      <w:sz w:val="32"/>
+                      <w:szCs w:val="32"/>
+                    </w:rPr>
+                    <m:t>sin((1</m:t>
+                  </m:r>
+                  <m:r>
+                    <m:rPr>
+                      <m:sty m:val="p"/>
+                    </m:rPr>
+                    <w:rPr>
+                      <w:rFonts w:ascii="Cambria Math" w:eastAsia="新細明體" w:hAnsi="Cambria Math" w:cs="新細明體" w:hint="eastAsia"/>
+                      <w:kern w:val="0"/>
+                      <w:sz w:val="32"/>
+                      <w:szCs w:val="32"/>
+                    </w:rPr>
+                    <m:t>+</m:t>
+                  </m:r>
+                  <m:r>
+                    <m:rPr>
+                      <m:sty m:val="p"/>
+                    </m:rPr>
+                    <w:rPr>
+                      <w:rFonts w:ascii="Cambria Math" w:eastAsia="新細明體" w:hAnsi="Cambria Math" w:cs="新細明體"/>
+                      <w:kern w:val="0"/>
+                      <w:sz w:val="32"/>
+                      <w:szCs w:val="32"/>
+                    </w:rPr>
+                    <m:t>N)∅)</m:t>
+                  </m:r>
+                </m:num>
+                <m:den>
+                  <m:r>
+                    <m:rPr>
+                      <m:sty m:val="p"/>
+                    </m:rPr>
+                    <w:rPr>
+                      <w:rFonts w:ascii="Cambria Math" w:eastAsia="新細明體" w:hAnsi="Cambria Math" w:cs="新細明體"/>
+                      <w:kern w:val="0"/>
+                      <w:sz w:val="32"/>
+                      <w:szCs w:val="32"/>
+                    </w:rPr>
+                    <m:t>((R/(EN))-cos((1</m:t>
+                  </m:r>
+                  <m:r>
+                    <m:rPr>
+                      <m:sty m:val="p"/>
+                    </m:rPr>
+                    <w:rPr>
+                      <w:rFonts w:ascii="Cambria Math" w:eastAsia="新細明體" w:hAnsi="Cambria Math" w:cs="新細明體" w:hint="eastAsia"/>
+                      <w:kern w:val="0"/>
+                      <w:sz w:val="32"/>
+                      <w:szCs w:val="32"/>
+                    </w:rPr>
+                    <m:t>+</m:t>
+                  </m:r>
+                  <m:r>
+                    <m:rPr>
+                      <m:sty m:val="p"/>
+                    </m:rPr>
+                    <w:rPr>
+                      <w:rFonts w:ascii="Cambria Math" w:eastAsia="新細明體" w:hAnsi="Cambria Math" w:cs="新細明體"/>
+                      <w:kern w:val="0"/>
+                      <w:sz w:val="32"/>
+                      <w:szCs w:val="32"/>
+                    </w:rPr>
+                    <m:t>N) ∅))</m:t>
+                  </m:r>
+                </m:den>
+              </m:f>
+            </m:e>
+          </m:func>
+        </m:oMath>
+      </m:oMathPara>
+    </w:p>
+    <w:p>
+      <w:pPr>
+        <w:rPr>
+          <w:rFonts w:ascii="Consolas" w:eastAsia="新細明體" w:hAnsi="Consolas" w:cs="新細明體" w:hint="eastAsia"/>
+          <w:kern w:val="0"/>
+          <w:sz w:val="32"/>
+          <w:szCs w:val="32"/>
+        </w:rPr>
+      </w:pPr>
+    </w:p>
+    <w:p>
+      <w:pPr>
+        <w:widowControl/>
+        <w:rPr>
+          <w:rFonts w:ascii="Consolas" w:eastAsia="新細明體" w:hAnsi="Consolas" w:cs="新細明體"/>
+          <w:kern w:val="0"/>
+          <w:sz w:val="20"/>
+          <w:szCs w:val="20"/>
+        </w:rPr>
+      </w:pPr>
+      <w:r>
+        <w:rPr>
+          <w:rFonts w:ascii="Consolas" w:eastAsia="新細明體" w:hAnsi="Consolas" w:cs="新細明體"/>
+          <w:kern w:val="0"/>
+          <w:sz w:val="20"/>
+          <w:szCs w:val="20"/>
+        </w:rPr>
+        <w:t xml:space="preserve">    phi(</w:t>
+      </w:r>
+      <w:proofErr w:type="spellStart"/>
+      <w:r>
+        <w:rPr>
+          <w:rFonts w:ascii="Consolas" w:eastAsia="新細明體" w:hAnsi="Consolas" w:cs="新細明體"/>
+          <w:kern w:val="0"/>
+          <w:sz w:val="20"/>
+          <w:szCs w:val="20"/>
+        </w:rPr>
+        <w:t>i</w:t>
+      </w:r>
+      <w:proofErr w:type="spellEnd"/>
+      <w:r>
+        <w:rPr>
+          <w:rFonts w:ascii="Consolas" w:eastAsia="新細明體" w:hAnsi="Consolas" w:cs="新細明體"/>
+          <w:kern w:val="0"/>
+          <w:sz w:val="20"/>
+          <w:szCs w:val="20"/>
+        </w:rPr>
+        <w:t xml:space="preserve">) = </w:t>
+      </w:r>
+      <w:proofErr w:type="spellStart"/>
+      <w:r>
+        <w:rPr>
+          <w:rFonts w:ascii="Consolas" w:eastAsia="新細明體" w:hAnsi="Consolas" w:cs="新細明體"/>
+          <w:kern w:val="0"/>
+          <w:sz w:val="20"/>
+          <w:szCs w:val="20"/>
+        </w:rPr>
+        <w:t>atan</w:t>
+      </w:r>
+      <w:proofErr w:type="spellEnd"/>
+      <w:r>
+        <w:rPr>
+          <w:rFonts w:ascii="Consolas" w:eastAsia="新細明體" w:hAnsi="Consolas" w:cs="新細明體"/>
+          <w:kern w:val="0"/>
+          <w:sz w:val="20"/>
+          <w:szCs w:val="20"/>
+        </w:rPr>
+        <w:t>(-sin((1+</w:t>
+      </w:r>
+      <w:proofErr w:type="gramStart"/>
+      <w:r>
+        <w:rPr>
+          <w:rFonts w:ascii="Consolas" w:eastAsia="新細明體" w:hAnsi="Consolas" w:cs="新細明體"/>
+          <w:kern w:val="0"/>
+          <w:sz w:val="20"/>
+          <w:szCs w:val="20"/>
+        </w:rPr>
+        <w:t>N)*</w:t>
+      </w:r>
+      <w:proofErr w:type="gramEnd"/>
+      <w:r>
+        <w:rPr>
+          <w:rFonts w:ascii="Consolas" w:eastAsia="新細明體" w:hAnsi="Consolas" w:cs="新細明體"/>
+          <w:kern w:val="0"/>
+          <w:sz w:val="20"/>
+          <w:szCs w:val="20"/>
+        </w:rPr>
+        <w:t>t(</w:t>
+      </w:r>
+      <w:proofErr w:type="spellStart"/>
+      <w:r>
+        <w:rPr>
+          <w:rFonts w:ascii="Consolas" w:eastAsia="新細明體" w:hAnsi="Consolas" w:cs="新細明體"/>
+          <w:kern w:val="0"/>
+          <w:sz w:val="20"/>
+          <w:szCs w:val="20"/>
+        </w:rPr>
+        <w:t>i</w:t>
+      </w:r>
+      <w:proofErr w:type="spellEnd"/>
+      <w:r>
+        <w:rPr>
+          <w:rFonts w:ascii="Consolas" w:eastAsia="新細明體" w:hAnsi="Consolas" w:cs="新細明體"/>
+          <w:kern w:val="0"/>
+          <w:sz w:val="20"/>
+          <w:szCs w:val="20"/>
+        </w:rPr>
+        <w:t>))/((R/(E*N))-cos((1+N)*t(</w:t>
+      </w:r>
+      <w:proofErr w:type="spellStart"/>
+      <w:r>
+        <w:rPr>
+          <w:rFonts w:ascii="Consolas" w:eastAsia="新細明體" w:hAnsi="Consolas" w:cs="新細明體"/>
+          <w:kern w:val="0"/>
+          <w:sz w:val="20"/>
+          <w:szCs w:val="20"/>
+        </w:rPr>
+        <w:t>i</w:t>
+      </w:r>
+      <w:proofErr w:type="spellEnd"/>
+      <w:r>
+        <w:rPr>
+          <w:rFonts w:ascii="Consolas" w:eastAsia="新細明體" w:hAnsi="Consolas" w:cs="新細明體"/>
+          <w:kern w:val="0"/>
+          <w:sz w:val="20"/>
+          <w:szCs w:val="20"/>
+        </w:rPr>
+        <w:t>))));</w:t>
+      </w:r>
+    </w:p>
+    <w:p>
+      <w:pPr>
+        <w:widowControl/>
+        <w:rPr>
+          <w:rFonts w:ascii="Consolas" w:eastAsia="新細明體" w:hAnsi="Consolas" w:cs="新細明體"/>
+          <w:kern w:val="0"/>
+          <w:sz w:val="20"/>
+          <w:szCs w:val="20"/>
+        </w:rPr>
+      </w:pPr>
+      <w:r>
+        <w:rPr>
+          <w:rFonts w:ascii="Consolas" w:eastAsia="新細明體" w:hAnsi="Consolas" w:cs="新細明體"/>
+          <w:kern w:val="0"/>
+          <w:sz w:val="20"/>
+          <w:szCs w:val="20"/>
+        </w:rPr>
+        <w:t xml:space="preserve">   </w:t>
+      </w:r>
+    </w:p>
+    <w:p>
+      <w:pPr>
+        <w:widowControl/>
+        <w:rPr>
+          <w:rFonts w:ascii="Consolas" w:eastAsia="新細明體" w:hAnsi="Consolas" w:cs="新細明體"/>
+          <w:kern w:val="0"/>
+          <w:sz w:val="20"/>
+          <w:szCs w:val="20"/>
+        </w:rPr>
+      </w:pPr>
+      <w:r>
+        <w:rPr>
+          <w:rFonts w:ascii="Consolas" w:eastAsia="新細明體" w:hAnsi="Consolas" w:cs="新細明體"/>
+          <w:kern w:val="0"/>
+          <w:sz w:val="20"/>
+          <w:szCs w:val="20"/>
+        </w:rPr>
+        <w:t xml:space="preserve">    </w:t>
+      </w:r>
+    </w:p>
+    <w:p>
+      <w:pPr>
+        <w:widowControl/>
+        <w:rPr>
+          <w:rFonts w:ascii="Consolas" w:eastAsia="新細明體" w:hAnsi="Consolas" w:cs="新細明體"/>
+          <w:kern w:val="0"/>
+          <w:sz w:val="20"/>
+          <w:szCs w:val="20"/>
+        </w:rPr>
+      </w:pPr>
+      <w:r>
+        <w:rPr>
+          <w:rFonts w:ascii="Consolas" w:eastAsia="新細明體" w:hAnsi="Consolas" w:cs="新細明體"/>
+          <w:kern w:val="0"/>
+          <w:sz w:val="20"/>
+          <w:szCs w:val="20"/>
+        </w:rPr>
+        <w:t xml:space="preserve">    L(</w:t>
+      </w:r>
+      <w:proofErr w:type="spellStart"/>
+      <w:r>
+        <w:rPr>
+          <w:rFonts w:ascii="Consolas" w:eastAsia="新細明體" w:hAnsi="Consolas" w:cs="新細明體"/>
+          <w:kern w:val="0"/>
+          <w:sz w:val="20"/>
+          <w:szCs w:val="20"/>
+        </w:rPr>
+        <w:t>i</w:t>
+      </w:r>
+      <w:proofErr w:type="spellEnd"/>
+      <w:r>
+        <w:rPr>
+          <w:rFonts w:ascii="Consolas" w:eastAsia="新細明體" w:hAnsi="Consolas" w:cs="新細明體"/>
+          <w:kern w:val="0"/>
+          <w:sz w:val="20"/>
+          <w:szCs w:val="20"/>
+        </w:rPr>
+        <w:t>) = (R^2+(E*</w:t>
+      </w:r>
+      <w:proofErr w:type="gramStart"/>
+      <w:r>
+        <w:rPr>
+          <w:rFonts w:ascii="Consolas" w:eastAsia="新細明體" w:hAnsi="Consolas" w:cs="新細明體"/>
+          <w:kern w:val="0"/>
+          <w:sz w:val="20"/>
+          <w:szCs w:val="20"/>
+        </w:rPr>
+        <w:t>N)^</w:t>
+      </w:r>
+      <w:proofErr w:type="gramEnd"/>
+      <w:r>
+        <w:rPr>
+          <w:rFonts w:ascii="Consolas" w:eastAsia="新細明體" w:hAnsi="Consolas" w:cs="新細明體"/>
+          <w:kern w:val="0"/>
+          <w:sz w:val="20"/>
+          <w:szCs w:val="20"/>
+        </w:rPr>
+        <w:t>2-2*R*(E*N)*cos((1+N)*t(</w:t>
+      </w:r>
+      <w:proofErr w:type="spellStart"/>
+      <w:r>
+        <w:rPr>
+          <w:rFonts w:ascii="Consolas" w:eastAsia="新細明體" w:hAnsi="Consolas" w:cs="新細明體"/>
+          <w:kern w:val="0"/>
+          <w:sz w:val="20"/>
+          <w:szCs w:val="20"/>
+        </w:rPr>
+        <w:t>i</w:t>
+      </w:r>
+      <w:proofErr w:type="spellEnd"/>
+      <w:r>
+        <w:rPr>
+          <w:rFonts w:ascii="Consolas" w:eastAsia="新細明體" w:hAnsi="Consolas" w:cs="新細明體"/>
+          <w:kern w:val="0"/>
+          <w:sz w:val="20"/>
+          <w:szCs w:val="20"/>
+        </w:rPr>
+        <w:t>)))^0.5 + Rr;</w:t>
+      </w:r>
+    </w:p>
+    <w:p>
+      <w:pPr>
+        <w:widowControl/>
+        <w:rPr>
+          <w:rFonts w:ascii="Consolas" w:eastAsia="新細明體" w:hAnsi="Consolas" w:cs="新細明體"/>
+          <w:kern w:val="0"/>
+          <w:sz w:val="20"/>
+          <w:szCs w:val="20"/>
+        </w:rPr>
+      </w:pPr>
+    </w:p>
+    <w:p>
+      <w:pPr>
+        <w:widowControl/>
+        <w:rPr>
+          <w:rFonts w:ascii="Consolas" w:eastAsia="新細明體" w:hAnsi="Consolas" w:cs="新細明體"/>
+          <w:kern w:val="0"/>
+          <w:sz w:val="20"/>
+          <w:szCs w:val="20"/>
+        </w:rPr>
+      </w:pPr>
+      <w:r>
+        <w:rPr>
+          <w:rFonts w:ascii="Consolas" w:eastAsia="新細明體" w:hAnsi="Consolas" w:cs="新細明體"/>
+          <w:kern w:val="0"/>
+          <w:sz w:val="20"/>
+          <w:szCs w:val="20"/>
+        </w:rPr>
+        <w:t xml:space="preserve">    X(</w:t>
+      </w:r>
+      <w:proofErr w:type="spellStart"/>
+      <w:r>
+        <w:rPr>
+          <w:rFonts w:ascii="Consolas" w:eastAsia="新細明體" w:hAnsi="Consolas" w:cs="新細明體"/>
+          <w:kern w:val="0"/>
+          <w:sz w:val="20"/>
+          <w:szCs w:val="20"/>
+        </w:rPr>
+        <w:t>i</w:t>
+      </w:r>
+      <w:proofErr w:type="spellEnd"/>
+      <w:r>
+        <w:rPr>
+          <w:rFonts w:ascii="Consolas" w:eastAsia="新細明體" w:hAnsi="Consolas" w:cs="新細明體"/>
+          <w:kern w:val="0"/>
+          <w:sz w:val="20"/>
+          <w:szCs w:val="20"/>
+        </w:rPr>
+        <w:t>) = cos(N*t(</w:t>
+      </w:r>
+      <w:proofErr w:type="spellStart"/>
+      <w:r>
+        <w:rPr>
+          <w:rFonts w:ascii="Consolas" w:eastAsia="新細明體" w:hAnsi="Consolas" w:cs="新細明體"/>
+          <w:kern w:val="0"/>
+          <w:sz w:val="20"/>
+          <w:szCs w:val="20"/>
+        </w:rPr>
+        <w:t>i</w:t>
+      </w:r>
+      <w:proofErr w:type="spellEnd"/>
+      <w:proofErr w:type="gramStart"/>
+      <w:r>
+        <w:rPr>
+          <w:rFonts w:ascii="Consolas" w:eastAsia="新細明體" w:hAnsi="Consolas" w:cs="新細明體"/>
+          <w:kern w:val="0"/>
+          <w:sz w:val="20"/>
+          <w:szCs w:val="20"/>
+        </w:rPr>
+        <w:t>))*</w:t>
+      </w:r>
+      <w:proofErr w:type="gramEnd"/>
+      <w:r>
+        <w:rPr>
+          <w:rFonts w:ascii="Consolas" w:eastAsia="新細明體" w:hAnsi="Consolas" w:cs="新細明體"/>
+          <w:kern w:val="0"/>
+          <w:sz w:val="20"/>
+          <w:szCs w:val="20"/>
+        </w:rPr>
+        <w:t>E*(N+1) + cos(t(</w:t>
+      </w:r>
+      <w:proofErr w:type="spellStart"/>
+      <w:r>
+        <w:rPr>
+          <w:rFonts w:ascii="Consolas" w:eastAsia="新細明體" w:hAnsi="Consolas" w:cs="新細明體"/>
+          <w:kern w:val="0"/>
+          <w:sz w:val="20"/>
+          <w:szCs w:val="20"/>
+        </w:rPr>
+        <w:t>i</w:t>
+      </w:r>
+      <w:proofErr w:type="spellEnd"/>
+      <w:r>
+        <w:rPr>
+          <w:rFonts w:ascii="Consolas" w:eastAsia="新細明體" w:hAnsi="Consolas" w:cs="新細明體"/>
+          <w:kern w:val="0"/>
+          <w:sz w:val="20"/>
+          <w:szCs w:val="20"/>
+        </w:rPr>
+        <w:t>)-phi(</w:t>
+      </w:r>
+      <w:proofErr w:type="spellStart"/>
+      <w:r>
+        <w:rPr>
+          <w:rFonts w:ascii="Consolas" w:eastAsia="新細明體" w:hAnsi="Consolas" w:cs="新細明體"/>
+          <w:kern w:val="0"/>
+          <w:sz w:val="20"/>
+          <w:szCs w:val="20"/>
+        </w:rPr>
+        <w:t>i</w:t>
+      </w:r>
+      <w:proofErr w:type="spellEnd"/>
+      <w:r>
+        <w:rPr>
+          <w:rFonts w:ascii="Consolas" w:eastAsia="新細明體" w:hAnsi="Consolas" w:cs="新細明體"/>
+          <w:kern w:val="0"/>
+          <w:sz w:val="20"/>
+          <w:szCs w:val="20"/>
+        </w:rPr>
+        <w:t>))*(L(</w:t>
+      </w:r>
+      <w:proofErr w:type="spellStart"/>
+      <w:r>
+        <w:rPr>
+          <w:rFonts w:ascii="Consolas" w:eastAsia="新細明體" w:hAnsi="Consolas" w:cs="新細明體"/>
+          <w:kern w:val="0"/>
+          <w:sz w:val="20"/>
+          <w:szCs w:val="20"/>
+        </w:rPr>
+        <w:t>i</w:t>
+      </w:r>
+      <w:proofErr w:type="spellEnd"/>
+      <w:r>
+        <w:rPr>
+          <w:rFonts w:ascii="Consolas" w:eastAsia="新細明體" w:hAnsi="Consolas" w:cs="新細明體"/>
+          <w:kern w:val="0"/>
+          <w:sz w:val="20"/>
+          <w:szCs w:val="20"/>
+        </w:rPr>
+        <w:t>));</w:t>
+      </w:r>
+    </w:p>
+    <w:p>
+      <w:pPr>
+        <w:widowControl/>
+        <w:rPr>
+          <w:rFonts w:ascii="Consolas" w:eastAsia="新細明體" w:hAnsi="Consolas" w:cs="新細明體"/>
+          <w:kern w:val="0"/>
+          <w:sz w:val="20"/>
+          <w:szCs w:val="20"/>
+        </w:rPr>
+      </w:pPr>
+      <w:r>
+        <w:rPr>
+          <w:rFonts w:ascii="Consolas" w:eastAsia="新細明體" w:hAnsi="Consolas" w:cs="新細明體"/>
+          <w:kern w:val="0"/>
+          <w:sz w:val="20"/>
+          <w:szCs w:val="20"/>
+        </w:rPr>
+        <w:t xml:space="preserve">    Y(</w:t>
+      </w:r>
+      <w:proofErr w:type="spellStart"/>
+      <w:r>
+        <w:rPr>
+          <w:rFonts w:ascii="Consolas" w:eastAsia="新細明體" w:hAnsi="Consolas" w:cs="新細明體"/>
+          <w:kern w:val="0"/>
+          <w:sz w:val="20"/>
+          <w:szCs w:val="20"/>
+        </w:rPr>
+        <w:t>i</w:t>
+      </w:r>
+      <w:proofErr w:type="spellEnd"/>
+      <w:r>
+        <w:rPr>
+          <w:rFonts w:ascii="Consolas" w:eastAsia="新細明體" w:hAnsi="Consolas" w:cs="新細明體"/>
+          <w:kern w:val="0"/>
+          <w:sz w:val="20"/>
+          <w:szCs w:val="20"/>
+        </w:rPr>
+        <w:t>) = -sin(N*t(</w:t>
+      </w:r>
+      <w:proofErr w:type="spellStart"/>
+      <w:r>
+        <w:rPr>
+          <w:rFonts w:ascii="Consolas" w:eastAsia="新細明體" w:hAnsi="Consolas" w:cs="新細明體"/>
+          <w:kern w:val="0"/>
+          <w:sz w:val="20"/>
+          <w:szCs w:val="20"/>
+        </w:rPr>
+        <w:t>i</w:t>
+      </w:r>
+      <w:proofErr w:type="spellEnd"/>
+      <w:proofErr w:type="gramStart"/>
+      <w:r>
+        <w:rPr>
+          <w:rFonts w:ascii="Consolas" w:eastAsia="新細明體" w:hAnsi="Consolas" w:cs="新細明體"/>
+          <w:kern w:val="0"/>
+          <w:sz w:val="20"/>
+          <w:szCs w:val="20"/>
+        </w:rPr>
+        <w:t>))*</w:t>
+      </w:r>
+      <w:proofErr w:type="gramEnd"/>
+      <w:r>
+        <w:rPr>
+          <w:rFonts w:ascii="Consolas" w:eastAsia="新細明體" w:hAnsi="Consolas" w:cs="新細明體"/>
+          <w:kern w:val="0"/>
+          <w:sz w:val="20"/>
+          <w:szCs w:val="20"/>
+        </w:rPr>
+        <w:t>E*(N+1) + sin(t(</w:t>
+      </w:r>
+      <w:proofErr w:type="spellStart"/>
+      <w:r>
+        <w:rPr>
+          <w:rFonts w:ascii="Consolas" w:eastAsia="新細明體" w:hAnsi="Consolas" w:cs="新細明體"/>
+          <w:kern w:val="0"/>
+          <w:sz w:val="20"/>
+          <w:szCs w:val="20"/>
+        </w:rPr>
+        <w:t>i</w:t>
+      </w:r>
+      <w:proofErr w:type="spellEnd"/>
+      <w:r>
+        <w:rPr>
+          <w:rFonts w:ascii="Consolas" w:eastAsia="新細明體" w:hAnsi="Consolas" w:cs="新細明體"/>
+          <w:kern w:val="0"/>
+          <w:sz w:val="20"/>
+          <w:szCs w:val="20"/>
+        </w:rPr>
+        <w:t>)-phi(</w:t>
+      </w:r>
+      <w:proofErr w:type="spellStart"/>
+      <w:r>
+        <w:rPr>
+          <w:rFonts w:ascii="Consolas" w:eastAsia="新細明體" w:hAnsi="Consolas" w:cs="新細明體"/>
+          <w:kern w:val="0"/>
+          <w:sz w:val="20"/>
+          <w:szCs w:val="20"/>
+        </w:rPr>
+        <w:t>i</w:t>
+      </w:r>
+      <w:proofErr w:type="spellEnd"/>
+      <w:r>
+        <w:rPr>
+          <w:rFonts w:ascii="Consolas" w:eastAsia="新細明體" w:hAnsi="Consolas" w:cs="新細明體"/>
+          <w:kern w:val="0"/>
+          <w:sz w:val="20"/>
+          <w:szCs w:val="20"/>
+        </w:rPr>
+        <w:t>))*(L(</w:t>
+      </w:r>
+      <w:proofErr w:type="spellStart"/>
+      <w:r>
+        <w:rPr>
+          <w:rFonts w:ascii="Consolas" w:eastAsia="新細明體" w:hAnsi="Consolas" w:cs="新細明體"/>
+          <w:kern w:val="0"/>
+          <w:sz w:val="20"/>
+          <w:szCs w:val="20"/>
+        </w:rPr>
+        <w:t>i</w:t>
+      </w:r>
+      <w:proofErr w:type="spellEnd"/>
+      <w:r>
+        <w:rPr>
+          <w:rFonts w:ascii="Consolas" w:eastAsia="新細明體" w:hAnsi="Consolas" w:cs="新細明體"/>
+          <w:kern w:val="0"/>
+          <w:sz w:val="20"/>
+          <w:szCs w:val="20"/>
+        </w:rPr>
+        <w:t>));</w:t>
+      </w:r>
+    </w:p>
+    <w:p>
+      <w:pPr>
+        <w:tabs>
+          <w:tab w:val="left" w:pos="6960"/>
+        </w:tabs>
+        <w:rPr>
+          <w:rFonts w:ascii="Consolas" w:eastAsia="新細明體" w:hAnsi="Consolas" w:cs="新細明體"/>
+          <w:kern w:val="0"/>
+          <w:sz w:val="32"/>
+          <w:szCs w:val="32"/>
+        </w:rPr>
+      </w:pPr>
+      <w:r>
+        <w:rPr>
+          <w:rFonts w:ascii="Consolas" w:eastAsia="新細明體" w:hAnsi="Consolas" w:cs="新細明體"/>
+          <w:kern w:val="0"/>
+          <w:sz w:val="32"/>
+          <w:szCs w:val="32"/>
+        </w:rPr>
+        <w:tab/>
+      </w:r>
+    </w:p>
+    <w:p>
+      <w:pPr>
+        <w:tabs>
+          <w:tab w:val="left" w:pos="6960"/>
+        </w:tabs>
+        <w:rPr>
+          <w:rFonts w:ascii="Consolas" w:eastAsia="新細明體" w:hAnsi="Consolas" w:cs="新細明體"/>
+          <w:kern w:val="0"/>
+          <w:sz w:val="32"/>
+          <w:szCs w:val="32"/>
+        </w:rPr>
+      </w:pPr>
+    </w:p>
+    <w:p>
+      <w:pPr>
+        <w:tabs>
+          <w:tab w:val="left" w:pos="6960"/>
+        </w:tabs>
+        <w:rPr>
+          <w:rFonts w:ascii="Consolas" w:eastAsia="新細明體" w:hAnsi="Consolas" w:cs="新細明體"/>
+          <w:kern w:val="0"/>
+          <w:sz w:val="32"/>
+          <w:szCs w:val="32"/>
+        </w:rPr>
+      </w:pPr>
+    </w:p>
+    <w:p>
+      <w:pPr>
+        <w:tabs>
+          <w:tab w:val="left" w:pos="6960"/>
+        </w:tabs>
+        <w:rPr>
+          <w:rFonts w:ascii="Consolas" w:eastAsia="新細明體" w:hAnsi="Consolas" w:cs="新細明體" w:hint="eastAsia"/>
+          <w:kern w:val="0"/>
+          <w:sz w:val="32"/>
+          <w:szCs w:val="32"/>
+        </w:rPr>
+      </w:pPr>
+      <m:oMathPara>
+        <m:oMath>
+          <m:acc>
+            <m:accPr>
+              <m:chr m:val="̅"/>
+              <m:ctrlPr>
+                <w:rPr>
+                  <w:rFonts w:ascii="Cambria Math" w:eastAsia="新細明體" w:hAnsi="Cambria Math" w:cs="新細明體"/>
+                  <w:i/>
+                  <w:kern w:val="0"/>
+                  <w:sz w:val="32"/>
+                  <w:szCs w:val="32"/>
+                </w:rPr>
+              </m:ctrlPr>
+            </m:accPr>
+            <m:e>
+              <m:r>
+                <w:rPr>
+                  <w:rFonts w:ascii="Cambria Math" w:eastAsia="新細明體" w:hAnsi="Cambria Math" w:cs="新細明體" w:hint="eastAsia"/>
+                  <w:kern w:val="0"/>
+                  <w:sz w:val="32"/>
+                  <w:szCs w:val="32"/>
+                </w:rPr>
+                <m:t>I</m:t>
+              </m:r>
+              <m:r>
+                <w:rPr>
+                  <w:rFonts w:ascii="Cambria Math" w:eastAsia="新細明體" w:hAnsi="Cambria Math" w:cs="新細明體" w:hint="eastAsia"/>
+                  <w:kern w:val="0"/>
+                  <w:sz w:val="32"/>
+                  <w:szCs w:val="32"/>
+                </w:rPr>
+                <m:t>C23IC13</m:t>
+              </m:r>
+            </m:e>
+          </m:acc>
+          <m:r>
+            <w:rPr>
+              <w:rFonts w:ascii="Cambria Math" w:eastAsia="新細明體" w:hAnsi="Cambria Math" w:cs="新細明體" w:hint="eastAsia"/>
+              <w:kern w:val="0"/>
+              <w:sz w:val="32"/>
+              <w:szCs w:val="32"/>
+            </w:rPr>
+            <m:t>+</m:t>
+          </m:r>
+          <m:acc>
+            <m:accPr>
+              <m:chr m:val="̅"/>
+              <m:ctrlPr>
+                <w:rPr>
+                  <w:rFonts w:ascii="Cambria Math" w:eastAsia="新細明體" w:hAnsi="Cambria Math" w:cs="新細明體"/>
+                  <w:i/>
+                  <w:kern w:val="0"/>
+                  <w:sz w:val="32"/>
+                  <w:szCs w:val="32"/>
+                </w:rPr>
+              </m:ctrlPr>
+            </m:accPr>
+            <m:e>
+              <m:r>
+                <w:rPr>
+                  <w:rFonts w:ascii="Cambria Math" w:eastAsia="新細明體" w:hAnsi="Cambria Math" w:cs="新細明體" w:hint="eastAsia"/>
+                  <w:kern w:val="0"/>
+                  <w:sz w:val="32"/>
+                  <w:szCs w:val="32"/>
+                </w:rPr>
+                <m:t>IC</m:t>
+              </m:r>
+              <m:r>
+                <w:rPr>
+                  <w:rFonts w:ascii="Cambria Math" w:eastAsia="新細明體" w:hAnsi="Cambria Math" w:cs="新細明體" w:hint="eastAsia"/>
+                  <w:kern w:val="0"/>
+                  <w:sz w:val="32"/>
+                  <w:szCs w:val="32"/>
+                </w:rPr>
+                <m:t>1</m:t>
+              </m:r>
+              <m:r>
+                <w:rPr>
+                  <w:rFonts w:ascii="Cambria Math" w:eastAsia="新細明體" w:hAnsi="Cambria Math" w:cs="新細明體" w:hint="eastAsia"/>
+                  <w:kern w:val="0"/>
+                  <w:sz w:val="32"/>
+                  <w:szCs w:val="32"/>
+                </w:rPr>
+                <m:t>3</m:t>
+              </m:r>
+              <m:r>
+                <w:rPr>
+                  <w:rFonts w:ascii="Cambria Math" w:eastAsia="新細明體" w:hAnsi="Cambria Math" w:cs="新細明體" w:hint="eastAsia"/>
+                  <w:kern w:val="0"/>
+                  <w:sz w:val="32"/>
+                  <w:szCs w:val="32"/>
+                </w:rPr>
+                <m:t>O</m:t>
+              </m:r>
+              <m:r>
+                <w:rPr>
+                  <w:rFonts w:ascii="Cambria Math" w:eastAsia="新細明體" w:hAnsi="Cambria Math" w:cs="新細明體"/>
+                  <w:kern w:val="0"/>
+                  <w:sz w:val="32"/>
+                  <w:szCs w:val="32"/>
+                </w:rPr>
+                <m:t>r</m:t>
+              </m:r>
+            </m:e>
+          </m:acc>
+          <m:r>
+            <w:rPr>
+              <w:rFonts w:ascii="Cambria Math" w:eastAsia="新細明體" w:hAnsi="Cambria Math" w:cs="新細明體"/>
+              <w:kern w:val="0"/>
+              <w:sz w:val="32"/>
+              <w:szCs w:val="32"/>
+            </w:rPr>
+            <m:t>+</m:t>
+          </m:r>
+          <m:acc>
+            <m:accPr>
+              <m:chr m:val="̅"/>
+              <m:ctrlPr>
+                <w:rPr>
+                  <w:rFonts w:ascii="Cambria Math" w:eastAsia="新細明體" w:hAnsi="Cambria Math" w:cs="新細明體"/>
+                  <w:i/>
+                  <w:kern w:val="0"/>
+                  <w:sz w:val="32"/>
+                  <w:szCs w:val="32"/>
+                </w:rPr>
+              </m:ctrlPr>
+            </m:accPr>
+            <m:e>
+              <m:r>
+                <w:rPr>
+                  <w:rFonts w:ascii="Cambria Math" w:eastAsia="新細明體" w:hAnsi="Cambria Math" w:cs="新細明體"/>
+                  <w:kern w:val="0"/>
+                  <w:sz w:val="32"/>
+                  <w:szCs w:val="32"/>
+                </w:rPr>
+                <m:t>OrC</m:t>
+              </m:r>
+            </m:e>
+          </m:acc>
+        </m:oMath>
+      </m:oMathPara>
     </w:p>
     <w:sectPr>
       <w:pgSz w:w="11906" w:h="16838"/>
